--- a/Voor Beoordeling/2. Ontwerp en Prototyping 2020/1. Functioneel en technisch ontwerp/Editable Dont send/Functioneel ontwerp.docx
+++ b/Voor Beoordeling/2. Ontwerp en Prototyping 2020/1. Functioneel en technisch ontwerp/Editable Dont send/Functioneel ontwerp.docx
@@ -1,6 +1,6 @@
 
 <file path=word/document.xml><?xml version="1.0" encoding="utf-8"?>
-<w:document xmlns:wpc="http://schemas.microsoft.com/office/word/2010/wordprocessingCanvas" xmlns:cx="http://schemas.microsoft.com/office/drawing/2014/chartex" xmlns:cx1="http://schemas.microsoft.com/office/drawing/2015/9/8/chartex" xmlns:cx2="http://schemas.microsoft.com/office/drawing/2015/10/21/chartex" xmlns:cx3="http://schemas.microsoft.com/office/drawing/2016/5/9/chartex" xmlns:cx4="http://schemas.microsoft.com/office/drawing/2016/5/10/chartex" xmlns:cx5="http://schemas.microsoft.com/office/drawing/2016/5/11/chartex" xmlns:cx6="http://schemas.microsoft.com/office/drawing/2016/5/12/chartex" xmlns:cx7="http://schemas.microsoft.com/office/drawing/2016/5/13/chartex" xmlns:cx8="http://schemas.microsoft.com/office/drawing/2016/5/14/chartex" xmlns:mc="http://schemas.openxmlformats.org/markup-compatibility/2006" xmlns:aink="http://schemas.microsoft.com/office/drawing/2016/ink" xmlns:am3d="http://schemas.microsoft.com/office/drawing/2017/model3d" xmlns:o="urn:schemas-microsoft-com:office:office" xmlns:r="http://schemas.openxmlformats.org/officeDocument/2006/relationships" xmlns:m="http://schemas.openxmlformats.org/officeDocument/2006/math" xmlns:v="urn:schemas-microsoft-com:vml" xmlns:wp14="http://schemas.microsoft.com/office/word/2010/wordprocessingDrawing" xmlns:wp="http://schemas.openxmlformats.org/drawingml/2006/wordprocessingDrawing" xmlns:w10="urn:schemas-microsoft-com:office:word" xmlns:w="http://schemas.openxmlformats.org/wordprocessingml/2006/main" xmlns:w14="http://schemas.microsoft.com/office/word/2010/wordml" xmlns:w15="http://schemas.microsoft.com/office/word/2012/wordml" xmlns:w16cid="http://schemas.microsoft.com/office/word/2016/wordml/cid" xmlns:w16se="http://schemas.microsoft.com/office/word/2015/wordml/symex" xmlns:wpg="http://schemas.microsoft.com/office/word/2010/wordprocessingGroup" xmlns:wpi="http://schemas.microsoft.com/office/word/2010/wordprocessingInk" xmlns:wne="http://schemas.microsoft.com/office/word/2006/wordml" xmlns:wps="http://schemas.microsoft.com/office/word/2010/wordprocessingShape" mc:Ignorable="w14 w15 w16se w16cid wp14">
+<w:document xmlns:wpc="http://schemas.microsoft.com/office/word/2010/wordprocessingCanvas" xmlns:cx="http://schemas.microsoft.com/office/drawing/2014/chartex" xmlns:cx1="http://schemas.microsoft.com/office/drawing/2015/9/8/chartex" xmlns:cx2="http://schemas.microsoft.com/office/drawing/2015/10/21/chartex" xmlns:cx3="http://schemas.microsoft.com/office/drawing/2016/5/9/chartex" xmlns:cx4="http://schemas.microsoft.com/office/drawing/2016/5/10/chartex" xmlns:cx5="http://schemas.microsoft.com/office/drawing/2016/5/11/chartex" xmlns:cx6="http://schemas.microsoft.com/office/drawing/2016/5/12/chartex" xmlns:cx7="http://schemas.microsoft.com/office/drawing/2016/5/13/chartex" xmlns:cx8="http://schemas.microsoft.com/office/drawing/2016/5/14/chartex" xmlns:mc="http://schemas.openxmlformats.org/markup-compatibility/2006" xmlns:aink="http://schemas.microsoft.com/office/drawing/2016/ink" xmlns:am3d="http://schemas.microsoft.com/office/drawing/2017/model3d" xmlns:o="urn:schemas-microsoft-com:office:office" xmlns:r="http://schemas.openxmlformats.org/officeDocument/2006/relationships" xmlns:m="http://schemas.openxmlformats.org/officeDocument/2006/math" xmlns:v="urn:schemas-microsoft-com:vml" xmlns:wp14="http://schemas.microsoft.com/office/word/2010/wordprocessingDrawing" xmlns:wp="http://schemas.openxmlformats.org/drawingml/2006/wordprocessingDrawing" xmlns:w10="urn:schemas-microsoft-com:office:word" xmlns:w="http://schemas.openxmlformats.org/wordprocessingml/2006/main" xmlns:w14="http://schemas.microsoft.com/office/word/2010/wordml" xmlns:w15="http://schemas.microsoft.com/office/word/2012/wordml" xmlns:w16cex="http://schemas.microsoft.com/office/word/2018/wordml/cex" xmlns:w16cid="http://schemas.microsoft.com/office/word/2016/wordml/cid" xmlns:w16="http://schemas.microsoft.com/office/word/2018/wordml" xmlns:w16se="http://schemas.microsoft.com/office/word/2015/wordml/symex" xmlns:wpg="http://schemas.microsoft.com/office/word/2010/wordprocessingGroup" xmlns:wpi="http://schemas.microsoft.com/office/word/2010/wordprocessingInk" xmlns:wne="http://schemas.microsoft.com/office/word/2006/wordml" xmlns:wps="http://schemas.microsoft.com/office/word/2010/wordprocessingShape" mc:Ignorable="w14 w15 w16se w16cid w16 w16cex wp14">
   <w:body>
     <w:p>
       <w:pPr>
@@ -31,18 +31,7 @@
         <w:t xml:space="preserve"> functioneel ontwerp heb ik deze bron als handleiding genomen, omdat deze in de lessen </w:t>
       </w:r>
       <w:r>
-        <w:t xml:space="preserve">en </w:t>
-      </w:r>
-      <w:r>
-        <w:t xml:space="preserve">in </w:t>
-      </w:r>
-      <w:proofErr w:type="spellStart"/>
-      <w:r>
-        <w:t>Edhub</w:t>
-      </w:r>
-      <w:proofErr w:type="spellEnd"/>
-      <w:r>
-        <w:t xml:space="preserve"> </w:t>
+        <w:t xml:space="preserve">en in Edhub </w:t>
       </w:r>
       <w:r>
         <w:t xml:space="preserve">niet </w:t>
@@ -63,15 +52,7 @@
       </w:hyperlink>
       <w:r>
         <w:br/>
-        <w:t xml:space="preserve">Bij het </w:t>
-      </w:r>
-      <w:proofErr w:type="spellStart"/>
-      <w:r>
-        <w:t>google’en</w:t>
-      </w:r>
-      <w:proofErr w:type="spellEnd"/>
-      <w:r>
-        <w:t xml:space="preserve"> naar </w:t>
+        <w:t xml:space="preserve">Bij het google’en naar </w:t>
       </w:r>
       <w:hyperlink r:id="rId6" w:history="1">
         <w:r>
@@ -82,80 +63,127 @@
         </w:r>
       </w:hyperlink>
       <w:r>
-        <w:t xml:space="preserve">, heb ik opgemerkt dat het eigenlijk neerkomt op </w:t>
-      </w:r>
-      <w:proofErr w:type="spellStart"/>
-      <w:r>
-        <w:t>wireframes</w:t>
-      </w:r>
-      <w:proofErr w:type="spellEnd"/>
-      <w:r>
-        <w:t xml:space="preserve"> voor de applicatie.</w:t>
+        <w:t>, heb ik opgemerkt dat het eigenlijk neerkomt op</w:t>
+      </w:r>
+      <w:r>
+        <w:t xml:space="preserve"> een use-casediagram en</w:t>
+      </w:r>
+      <w:r>
+        <w:t xml:space="preserve"> wireframes voor de applicatie.</w:t>
       </w:r>
     </w:p>
     <w:p>
       <w:r>
-        <w:t>In de map “</w:t>
-      </w:r>
-      <w:r>
-        <w:t>3. Rapportage UX UI onderzoek</w:t>
-      </w:r>
-      <w:r>
-        <w:t xml:space="preserve">” vind je de alle </w:t>
-      </w:r>
-      <w:proofErr w:type="spellStart"/>
-      <w:r>
-        <w:t>wireframes</w:t>
-      </w:r>
-      <w:proofErr w:type="spellEnd"/>
-      <w:r>
-        <w:t xml:space="preserve"> </w:t>
+        <w:t xml:space="preserve">In de map “3. Rapportage UX UI onderzoek” vind je de alle wireframes </w:t>
       </w:r>
       <w:r>
         <w:t>+</w:t>
       </w:r>
       <w:r>
-        <w:t xml:space="preserve"> de </w:t>
-      </w:r>
-      <w:proofErr w:type="spellStart"/>
-      <w:r>
-        <w:t>text-based</w:t>
-      </w:r>
-      <w:proofErr w:type="spellEnd"/>
-      <w:r>
-        <w:t xml:space="preserve"> </w:t>
-      </w:r>
-      <w:proofErr w:type="spellStart"/>
-      <w:r>
-        <w:t>wireframes</w:t>
-      </w:r>
-      <w:proofErr w:type="spellEnd"/>
+        <w:t xml:space="preserve"> de text-based wireframes.</w:t>
+      </w:r>
+    </w:p>
+    <w:p>
+      <w:bookmarkStart w:id="0" w:name="_Hlk44233798"/>
+      <w:r>
+        <w:t xml:space="preserve">Verder kunt u </w:t>
+      </w:r>
+      <w:r>
+        <w:t>de requirements</w:t>
+      </w:r>
+      <w:r>
+        <w:t xml:space="preserve"> en het </w:t>
+      </w:r>
+      <w:r>
+        <w:t xml:space="preserve">usecase diagram, </w:t>
+      </w:r>
+      <w:r>
+        <w:t xml:space="preserve">(+ </w:t>
+      </w:r>
+      <w:r>
+        <w:t>het klikbare prototype</w:t>
+      </w:r>
+      <w:r>
+        <w:t xml:space="preserve">, </w:t>
+      </w:r>
+      <w:r>
+        <w:t>datamodel en klassendiagram</w:t>
+      </w:r>
+      <w:r>
+        <w:t>)</w:t>
+      </w:r>
+      <w:r>
+        <w:t xml:space="preserve"> vinden in de</w:t>
+      </w:r>
+      <w:r>
+        <w:t xml:space="preserve"> vorige</w:t>
+      </w:r>
+      <w:r>
+        <w:t xml:space="preserve"> map</w:t>
+      </w:r>
       <w:r>
         <w:t>.</w:t>
       </w:r>
     </w:p>
+    <w:bookmarkEnd w:id="0"/>
     <w:p/>
     <w:p>
       <w:r>
         <w:t>Einde Functioneel ontwerp</w:t>
       </w:r>
+      <w:bookmarkStart w:id="1" w:name="_Hlk44233831"/>
       <w:r>
         <w:t>.</w:t>
       </w:r>
       <w:r>
-        <w:t xml:space="preserve"> (Bijlagen bevinden zich in map: </w:t>
-      </w:r>
-      <w:r>
-        <w:t xml:space="preserve">3. </w:t>
-      </w:r>
-      <w:bookmarkStart w:id="0" w:name="_GoBack"/>
-      <w:bookmarkEnd w:id="0"/>
-      <w:r>
-        <w:t>Rapportage UX UI onderzoek</w:t>
+        <w:t xml:space="preserve"> (Bijlagen bevinden zich in map</w:t>
+      </w:r>
+      <w:r>
+        <w:t>pen</w:t>
+      </w:r>
+      <w:r>
+        <w:t>:</w:t>
+      </w:r>
+      <w:r>
+        <w:t xml:space="preserve"> </w:t>
+      </w:r>
+      <w:r>
+        <w:t>2. Usecase diagram en klassendiagram,</w:t>
+      </w:r>
+      <w:r>
+        <w:t xml:space="preserve"> </w:t>
+      </w:r>
+      <w:r>
+        <w:t xml:space="preserve">bestand: </w:t>
+      </w:r>
+      <w:r>
+        <w:t>4. Requirements_v2.0 (vastgesteld).pdf</w:t>
+      </w:r>
+      <w:r>
+        <w:t>,</w:t>
+      </w:r>
+      <w:r>
+        <w:t xml:space="preserve"> </w:t>
+      </w:r>
+      <w:r>
+        <w:t>3. Rapportage UX UI onderzoek</w:t>
+      </w:r>
+      <w:r>
+        <w:t xml:space="preserve"> </w:t>
+      </w:r>
+      <w:r>
+        <w:t>(</w:t>
+      </w:r>
+      <w:r>
+        <w:t>+ 4.</w:t>
+      </w:r>
+      <w:r>
+        <w:t xml:space="preserve"> Prototype</w:t>
       </w:r>
       <w:r>
         <w:t>)</w:t>
       </w:r>
+      <w:bookmarkEnd w:id="1"/>
     </w:p>
     <w:sectPr>
       <w:pgSz w:w="11906" w:h="16838"/>
@@ -168,7 +196,7 @@
 </file>
 
 <file path=word/numbering.xml><?xml version="1.0" encoding="utf-8"?>
-<w:numbering xmlns:wpc="http://schemas.microsoft.com/office/word/2010/wordprocessingCanvas" xmlns:cx="http://schemas.microsoft.com/office/drawing/2014/chartex" xmlns:cx1="http://schemas.microsoft.com/office/drawing/2015/9/8/chartex" xmlns:cx2="http://schemas.microsoft.com/office/drawing/2015/10/21/chartex" xmlns:cx3="http://schemas.microsoft.com/office/drawing/2016/5/9/chartex" xmlns:cx4="http://schemas.microsoft.com/office/drawing/2016/5/10/chartex" xmlns:cx5="http://schemas.microsoft.com/office/drawing/2016/5/11/chartex" xmlns:cx6="http://schemas.microsoft.com/office/drawing/2016/5/12/chartex" xmlns:cx7="http://schemas.microsoft.com/office/drawing/2016/5/13/chartex" xmlns:cx8="http://schemas.microsoft.com/office/drawing/2016/5/14/chartex" xmlns:mc="http://schemas.openxmlformats.org/markup-compatibility/2006" xmlns:aink="http://schemas.microsoft.com/office/drawing/2016/ink" xmlns:am3d="http://schemas.microsoft.com/office/drawing/2017/model3d" xmlns:o="urn:schemas-microsoft-com:office:office" xmlns:r="http://schemas.openxmlformats.org/officeDocument/2006/relationships" xmlns:m="http://schemas.openxmlformats.org/officeDocument/2006/math" xmlns:v="urn:schemas-microsoft-com:vml" xmlns:wp14="http://schemas.microsoft.com/office/word/2010/wordprocessingDrawing" xmlns:wp="http://schemas.openxmlformats.org/drawingml/2006/wordprocessingDrawing" xmlns:w10="urn:schemas-microsoft-com:office:word" xmlns:w="http://schemas.openxmlformats.org/wordprocessingml/2006/main" xmlns:w14="http://schemas.microsoft.com/office/word/2010/wordml" xmlns:w15="http://schemas.microsoft.com/office/word/2012/wordml" xmlns:w16cid="http://schemas.microsoft.com/office/word/2016/wordml/cid" xmlns:w16se="http://schemas.microsoft.com/office/word/2015/wordml/symex" xmlns:wpg="http://schemas.microsoft.com/office/word/2010/wordprocessingGroup" xmlns:wpi="http://schemas.microsoft.com/office/word/2010/wordprocessingInk" xmlns:wne="http://schemas.microsoft.com/office/word/2006/wordml" xmlns:wps="http://schemas.microsoft.com/office/word/2010/wordprocessingShape" mc:Ignorable="w14 w15 w16se w16cid wp14">
+<w:numbering xmlns:wpc="http://schemas.microsoft.com/office/word/2010/wordprocessingCanvas" xmlns:cx="http://schemas.microsoft.com/office/drawing/2014/chartex" xmlns:cx1="http://schemas.microsoft.com/office/drawing/2015/9/8/chartex" xmlns:cx2="http://schemas.microsoft.com/office/drawing/2015/10/21/chartex" xmlns:cx3="http://schemas.microsoft.com/office/drawing/2016/5/9/chartex" xmlns:cx4="http://schemas.microsoft.com/office/drawing/2016/5/10/chartex" xmlns:cx5="http://schemas.microsoft.com/office/drawing/2016/5/11/chartex" xmlns:cx6="http://schemas.microsoft.com/office/drawing/2016/5/12/chartex" xmlns:cx7="http://schemas.microsoft.com/office/drawing/2016/5/13/chartex" xmlns:cx8="http://schemas.microsoft.com/office/drawing/2016/5/14/chartex" xmlns:mc="http://schemas.openxmlformats.org/markup-compatibility/2006" xmlns:aink="http://schemas.microsoft.com/office/drawing/2016/ink" xmlns:am3d="http://schemas.microsoft.com/office/drawing/2017/model3d" xmlns:o="urn:schemas-microsoft-com:office:office" xmlns:r="http://schemas.openxmlformats.org/officeDocument/2006/relationships" xmlns:m="http://schemas.openxmlformats.org/officeDocument/2006/math" xmlns:v="urn:schemas-microsoft-com:vml" xmlns:wp14="http://schemas.microsoft.com/office/word/2010/wordprocessingDrawing" xmlns:wp="http://schemas.openxmlformats.org/drawingml/2006/wordprocessingDrawing" xmlns:w10="urn:schemas-microsoft-com:office:word" xmlns:w="http://schemas.openxmlformats.org/wordprocessingml/2006/main" xmlns:w14="http://schemas.microsoft.com/office/word/2010/wordml" xmlns:w15="http://schemas.microsoft.com/office/word/2012/wordml" xmlns:w16cex="http://schemas.microsoft.com/office/word/2018/wordml/cex" xmlns:w16cid="http://schemas.microsoft.com/office/word/2016/wordml/cid" xmlns:w16="http://schemas.microsoft.com/office/word/2018/wordml" xmlns:w16se="http://schemas.microsoft.com/office/word/2015/wordml/symex" xmlns:wpg="http://schemas.microsoft.com/office/word/2010/wordprocessingGroup" xmlns:wpi="http://schemas.microsoft.com/office/word/2010/wordprocessingInk" xmlns:wne="http://schemas.microsoft.com/office/word/2006/wordml" xmlns:wps="http://schemas.microsoft.com/office/word/2010/wordprocessingShape" mc:Ignorable="w14 w15 w16se w16cid w16 w16cex wp14">
   <w:abstractNum w:abstractNumId="0" w15:restartNumberingAfterBreak="0">
     <w:nsid w:val="6F183F79"/>
     <w:multiLevelType w:val="multilevel"/>
@@ -325,7 +353,7 @@
 </file>
 
 <file path=word/styles.xml><?xml version="1.0" encoding="utf-8"?>
-<w:styles xmlns:mc="http://schemas.openxmlformats.org/markup-compatibility/2006" xmlns:r="http://schemas.openxmlformats.org/officeDocument/2006/relationships" xmlns:w="http://schemas.openxmlformats.org/wordprocessingml/2006/main" xmlns:w14="http://schemas.microsoft.com/office/word/2010/wordml" xmlns:w15="http://schemas.microsoft.com/office/word/2012/wordml" xmlns:w16cid="http://schemas.microsoft.com/office/word/2016/wordml/cid" xmlns:w16se="http://schemas.microsoft.com/office/word/2015/wordml/symex" mc:Ignorable="w14 w15 w16se w16cid">
+<w:styles xmlns:mc="http://schemas.openxmlformats.org/markup-compatibility/2006" xmlns:r="http://schemas.openxmlformats.org/officeDocument/2006/relationships" xmlns:w="http://schemas.openxmlformats.org/wordprocessingml/2006/main" xmlns:w14="http://schemas.microsoft.com/office/word/2010/wordml" xmlns:w15="http://schemas.microsoft.com/office/word/2012/wordml" xmlns:w16cex="http://schemas.microsoft.com/office/word/2018/wordml/cex" xmlns:w16cid="http://schemas.microsoft.com/office/word/2016/wordml/cid" xmlns:w16="http://schemas.microsoft.com/office/word/2018/wordml" xmlns:w16se="http://schemas.microsoft.com/office/word/2015/wordml/symex" mc:Ignorable="w14 w15 w16se w16cid w16 w16cex">
   <w:docDefaults>
     <w:rPrDefault>
       <w:rPr>
